--- a/documenti/moduli/GLO3/ALL_3_VERBALE_GLO3_IC1.docx
+++ b/documenti/moduli/GLO3/ALL_3_VERBALE_GLO3_IC1.docx
@@ -38,7 +38,7 @@
               <w:widowControl w:val="false"/>
               <w:suppressAutoHyphens w:val="true"/>
               <w:spacing w:lineRule="auto" w:line="240" w:before="0" w:after="0"/>
-              <w:ind w:left="454" w:hanging="0"/>
+              <w:ind w:hanging="0" w:left="454"/>
               <w:contextualSpacing/>
               <w:jc w:val="center"/>
               <w:rPr>
@@ -70,9 +70,9 @@
               <w:tblLook w:val="0000" w:noHBand="0" w:noVBand="0" w:firstColumn="0" w:lastRow="0" w:lastColumn="0" w:firstRow="0"/>
             </w:tblPr>
             <w:tblGrid>
-              <w:gridCol w:w="1194"/>
+              <w:gridCol w:w="1192"/>
               <w:gridCol w:w="7230"/>
-              <w:gridCol w:w="1354"/>
+              <w:gridCol w:w="1356"/>
             </w:tblGrid>
             <w:tr>
               <w:trPr>
@@ -80,7 +80,7 @@
               </w:trPr>
               <w:tc>
                 <w:tcPr>
-                  <w:tcW w:w="1194" w:type="dxa"/>
+                  <w:tcW w:w="1192" w:type="dxa"/>
                   <w:tcBorders/>
                 </w:tcPr>
                 <w:p>
@@ -91,7 +91,6 @@
                     <w:jc w:val="center"/>
                     <w:rPr>
                       <w:rFonts w:ascii="Arial" w:hAnsi="Arial" w:cs="Arial"/>
-                      <w:b/>
                       <w:b/>
                       <w:bCs/>
                       <w:sz w:val="24"/>
@@ -167,7 +166,7 @@
                       <w:numId w:val="0"/>
                     </w:numPr>
                     <w:spacing w:before="0" w:after="0"/>
-                    <w:ind w:left="0" w:hanging="0"/>
+                    <w:ind w:hanging="0" w:left="0"/>
                     <w:jc w:val="center"/>
                     <w:outlineLvl w:val="8"/>
                     <w:rPr/>
@@ -345,7 +344,7 @@
               </w:tc>
               <w:tc>
                 <w:tcPr>
-                  <w:tcW w:w="1354" w:type="dxa"/>
+                  <w:tcW w:w="1356" w:type="dxa"/>
                   <w:tcBorders/>
                 </w:tcPr>
                 <w:p>
@@ -358,12 +357,11 @@
                       <w:numId w:val="0"/>
                     </w:numPr>
                     <w:spacing w:before="0" w:after="200"/>
-                    <w:ind w:left="0" w:hanging="0"/>
+                    <w:ind w:hanging="0" w:left="0"/>
                     <w:jc w:val="both"/>
                     <w:outlineLvl w:val="8"/>
                     <w:rPr>
                       <w:rFonts w:ascii="Arial" w:hAnsi="Arial" w:cs="Arial"/>
-                      <w:b/>
                       <w:b/>
                       <w:bCs/>
                       <w:color w:val="008000"/>
@@ -434,7 +432,7 @@
               <w:widowControl w:val="false"/>
               <w:suppressAutoHyphens w:val="true"/>
               <w:spacing w:lineRule="auto" w:line="240" w:before="0" w:after="0"/>
-              <w:ind w:left="0" w:hanging="0"/>
+              <w:ind w:hanging="0" w:left="0"/>
               <w:contextualSpacing/>
               <w:jc w:val="center"/>
               <w:rPr>
@@ -454,15 +452,21 @@
             </w:r>
             <w:permEnd w:id="639911928"/>
             <w:permEnd w:id="639911928"/>
-            <w:bookmarkStart w:id="0" w:name="Copia_di_permission-for-group%253A639911"/>
-            <w:bookmarkStart w:id="1" w:name="Copia_di_permission-for-group%25253A6399"/>
-            <w:bookmarkStart w:id="2" w:name="Copia_di_permission-for-group%3A63991192"/>
-            <w:bookmarkStart w:id="3" w:name="Copia_di_permission-for-group%253A639911"/>
-            <w:bookmarkStart w:id="4" w:name="Copia_di_permission-for-group%25253A6399"/>
-            <w:bookmarkStart w:id="5" w:name="Copia_di_permission-for-group%3A63991192"/>
-            <w:bookmarkEnd w:id="3"/>
-            <w:bookmarkEnd w:id="4"/>
+            <w:bookmarkStart w:id="0" w:name="Copia_permission-for-group%253A639911928"/>
+            <w:bookmarkStart w:id="1" w:name="Copia_di_permission-for-group%2525253A63"/>
+            <w:bookmarkStart w:id="2" w:name="Copia_di_permission-for-group%252525253A"/>
+            <w:bookmarkStart w:id="3" w:name="Copia_di_permission-for-group%25253A6399"/>
+            <w:bookmarkStart w:id="4" w:name="Copia_permission-for-group%3A639911928%3"/>
+            <w:bookmarkStart w:id="5" w:name="Copia_permission-for-group%253A639911928"/>
+            <w:bookmarkStart w:id="6" w:name="Copia_di_permission-for-group%2525253A63"/>
+            <w:bookmarkStart w:id="7" w:name="Copia_di_permission-for-group%252525253A"/>
+            <w:bookmarkStart w:id="8" w:name="Copia_di_permission-for-group%25253A6399"/>
+            <w:bookmarkStart w:id="9" w:name="Copia_permission-for-group%3A639911928%3"/>
             <w:bookmarkEnd w:id="5"/>
+            <w:bookmarkEnd w:id="6"/>
+            <w:bookmarkEnd w:id="7"/>
+            <w:bookmarkEnd w:id="8"/>
+            <w:bookmarkEnd w:id="9"/>
           </w:p>
         </w:tc>
       </w:tr>
@@ -471,11 +475,11 @@
       <w:pPr>
         <w:pStyle w:val="ListParagraph"/>
         <w:spacing w:lineRule="auto" w:line="240" w:before="240" w:after="0"/>
-        <w:ind w:left="0" w:hanging="0"/>
+        <w:ind w:hanging="0" w:left="0"/>
         <w:contextualSpacing w:val="false"/>
         <w:rPr>
           <w:rStyle w:val="IntenseReference"/>
-          <w:color w:val="7F7F7F" w:themeColor="text1" w:themeTint="80"/>
+          <w:color w:themeColor="text1" w:themeTint="80" w:val="7F7F7F"/>
           <w:sz w:val="48"/>
           <w:szCs w:val="28"/>
         </w:rPr>
@@ -483,7 +487,7 @@
       <w:r>
         <w:rPr>
           <w:rStyle w:val="IntenseReference"/>
-          <w:color w:val="7F7F7F" w:themeColor="text1" w:themeTint="80"/>
+          <w:color w:themeColor="text1" w:themeTint="80" w:val="7F7F7F"/>
           <w:sz w:val="64"/>
           <w:szCs w:val="64"/>
           <w:u w:val="none"/>
@@ -493,7 +497,7 @@
       <w:r>
         <w:rPr>
           <w:rStyle w:val="IntenseReference"/>
-          <w:color w:val="7F7F7F" w:themeColor="text1" w:themeTint="80"/>
+          <w:color w:themeColor="text1" w:themeTint="80" w:val="7F7F7F"/>
           <w:sz w:val="48"/>
           <w:szCs w:val="28"/>
           <w:u w:val="none"/>
@@ -503,7 +507,7 @@
       <w:r>
         <w:rPr>
           <w:rStyle w:val="IntenseReference"/>
-          <w:color w:val="7F7F7F" w:themeColor="text1" w:themeTint="80"/>
+          <w:color w:themeColor="text1" w:themeTint="80" w:val="7F7F7F"/>
           <w:sz w:val="64"/>
           <w:szCs w:val="64"/>
           <w:u w:val="none"/>
@@ -513,7 +517,7 @@
       <w:r>
         <w:rPr>
           <w:rStyle w:val="IntenseReference"/>
-          <w:color w:val="7F7F7F" w:themeColor="text1" w:themeTint="80"/>
+          <w:color w:themeColor="text1" w:themeTint="80" w:val="7F7F7F"/>
           <w:sz w:val="48"/>
           <w:szCs w:val="28"/>
           <w:u w:val="none"/>
@@ -523,7 +527,7 @@
       <w:r>
         <w:rPr>
           <w:rStyle w:val="IntenseReference"/>
-          <w:color w:val="7F7F7F" w:themeColor="text1" w:themeTint="80"/>
+          <w:color w:themeColor="text1" w:themeTint="80" w:val="7F7F7F"/>
           <w:sz w:val="64"/>
           <w:szCs w:val="64"/>
           <w:u w:val="none"/>
@@ -533,7 +537,7 @@
       <w:r>
         <w:rPr>
           <w:rStyle w:val="IntenseReference"/>
-          <w:color w:val="7F7F7F" w:themeColor="text1" w:themeTint="80"/>
+          <w:color w:themeColor="text1" w:themeTint="80" w:val="7F7F7F"/>
           <w:sz w:val="48"/>
           <w:szCs w:val="28"/>
           <w:u w:val="none"/>
@@ -543,7 +547,7 @@
       <w:r>
         <w:rPr>
           <w:rStyle w:val="IntenseReference"/>
-          <w:color w:val="7F7F7F" w:themeColor="text1" w:themeTint="80"/>
+          <w:color w:themeColor="text1" w:themeTint="80" w:val="7F7F7F"/>
           <w:sz w:val="20"/>
           <w:szCs w:val="28"/>
         </w:rPr>
@@ -554,14 +558,13 @@
       <w:pPr>
         <w:pStyle w:val="Normal"/>
         <w:spacing w:lineRule="auto" w:line="240" w:before="0" w:after="120"/>
-        <w:ind w:left="567" w:hanging="0"/>
+        <w:ind w:hanging="0" w:left="567"/>
         <w:jc w:val="right"/>
         <w:rPr>
-          <w:b/>
           <w:b/>
           <w:bCs/>
           <w:smallCaps/>
-          <w:color w:val="7F7F7F" w:themeColor="text1" w:themeTint="80"/>
+          <w:color w:themeColor="text1" w:themeTint="80" w:val="7F7F7F"/>
           <w:sz w:val="24"/>
           <w:szCs w:val="24"/>
         </w:rPr>
@@ -571,7 +574,7 @@
           <w:b/>
           <w:bCs/>
           <w:smallCaps/>
-          <w:color w:val="7F7F7F" w:themeColor="text1" w:themeTint="80"/>
+          <w:color w:themeColor="text1" w:themeTint="80" w:val="7F7F7F"/>
           <w:sz w:val="24"/>
           <w:szCs w:val="24"/>
         </w:rPr>
@@ -582,11 +585,11 @@
           <w:b/>
           <w:bCs/>
           <w:smallCaps/>
-          <w:color w:val="7F7F7F" w:themeColor="text1" w:themeTint="80"/>
+          <w:color w:themeColor="text1" w:themeTint="80" w:val="7F7F7F"/>
           <w:sz w:val="24"/>
           <w:szCs w:val="24"/>
         </w:rPr>
-        <w:t>1</w:t>
+        <w:t>3</w:t>
       </w:r>
     </w:p>
     <w:p>
@@ -596,7 +599,7 @@
           <w:bottom w:val="single" w:sz="4" w:space="4" w:color="000000"/>
         </w:pBdr>
         <w:spacing w:lineRule="auto" w:line="240" w:before="0" w:after="0"/>
-        <w:ind w:left="0" w:right="0" w:hanging="0"/>
+        <w:ind w:hanging="0" w:left="0" w:right="0"/>
         <w:jc w:val="both"/>
         <w:rPr>
           <w:rFonts w:ascii="Verdana" w:hAnsi="Verdana"/>
@@ -619,8 +622,8 @@
         </w:rPr>
         <w:t>Verbale dell’incontro di verifica finale del PEI e proposta di assegnazione delle risorse</w:t>
       </w:r>
-      <w:bookmarkStart w:id="6" w:name="_GoBack"/>
-      <w:bookmarkEnd w:id="6"/>
+      <w:bookmarkStart w:id="10" w:name="_GoBack"/>
+      <w:bookmarkEnd w:id="10"/>
     </w:p>
     <w:p>
       <w:pPr>
@@ -629,7 +632,7 @@
           <w:bottom w:val="nil"/>
         </w:pBdr>
         <w:spacing w:lineRule="auto" w:line="240" w:before="0" w:after="120"/>
-        <w:ind w:left="0" w:right="0" w:hanging="0"/>
+        <w:ind w:hanging="0" w:left="0" w:right="0"/>
         <w:jc w:val="both"/>
         <w:rPr>
           <w:rFonts w:ascii="Verdana" w:hAnsi="Verdana"/>
@@ -641,7 +644,7 @@
           <w:szCs w:val="20"/>
         </w:rPr>
       </w:pPr>
-      <w:bookmarkStart w:id="7" w:name="_Hlk49933637"/>
+      <w:bookmarkStart w:id="11" w:name="_Hlk49933637"/>
       <w:r>
         <w:rPr>
           <w:rFonts w:ascii="Verdana" w:hAnsi="Verdana"/>
@@ -653,7 +656,7 @@
         </w:rPr>
         <w:t xml:space="preserve">L. n. 104/92 art. 15 come sostituito dal D.Lgs. n.66/17 art. 9 comma 10, integrato e modificato dal D.Lgs. n.96/19 </w:t>
       </w:r>
-      <w:bookmarkEnd w:id="7"/>
+      <w:bookmarkEnd w:id="11"/>
       <w:r>
         <w:rPr>
           <w:rFonts w:ascii="Verdana" w:hAnsi="Verdana"/>
@@ -665,7 +668,7 @@
         </w:rPr>
         <w:t xml:space="preserve"> </w:t>
       </w:r>
-      <w:bookmarkStart w:id="8" w:name="_Hlk65483188"/>
+      <w:bookmarkStart w:id="12" w:name="_Hlk65483188"/>
       <w:r>
         <w:rPr>
           <w:rFonts w:ascii="Verdana" w:hAnsi="Verdana"/>
@@ -699,7 +702,29 @@
         </w:rPr>
         <w:t>Decreto Interministeriale n.182 del 29 dicembre 2020</w:t>
       </w:r>
-      <w:bookmarkEnd w:id="8"/>
+      <w:bookmarkEnd w:id="12"/>
+      <w:r>
+        <w:rPr>
+          <w:rFonts w:ascii="Verdana" w:hAnsi="Verdana"/>
+          <w:i w:val="false"/>
+          <w:smallCaps/>
+          <w:color w:val="FF0000"/>
+          <w:sz w:val="20"/>
+          <w:szCs w:val="20"/>
+        </w:rPr>
+        <w:t xml:space="preserve"> </w:t>
+      </w:r>
+      <w:r>
+        <w:rPr>
+          <w:rFonts w:ascii="Verdana" w:hAnsi="Verdana"/>
+          <w:i w:val="false"/>
+          <w:smallCaps/>
+          <w:color w:val="auto"/>
+          <w:sz w:val="20"/>
+          <w:szCs w:val="20"/>
+        </w:rPr>
+        <w:t>e successivo dm 153/2023</w:t>
+      </w:r>
     </w:p>
     <w:p>
       <w:pPr>
@@ -708,7 +733,6 @@
         <w:jc w:val="both"/>
         <w:rPr>
           <w:rFonts w:cs="Arial"/>
-          <w:b/>
           <w:b/>
           <w:color w:val="FF0000"/>
         </w:rPr>
@@ -728,7 +752,7 @@
           <w:bottom w:val="single" w:sz="4" w:space="4" w:color="000000"/>
         </w:pBdr>
         <w:spacing w:lineRule="auto" w:line="240" w:before="0" w:after="120"/>
-        <w:ind w:left="0" w:right="0" w:hanging="0"/>
+        <w:ind w:hanging="0" w:left="0" w:right="0"/>
         <w:rPr>
           <w:rFonts w:ascii="Verdana" w:hAnsi="Verdana"/>
           <w:i w:val="false"/>
@@ -823,27 +847,19 @@
           <w:sz w:val="20"/>
           <w:szCs w:val="20"/>
         </w:rPr>
-        <w:t>___ dell’I.</w:t>
+        <w:t xml:space="preserve">___ dell’I.C. </w:t>
+      </w:r>
+      <w:permStart w:id="1247835489" w:edGrp="everyone"/>
+      <w:r>
+        <w:rPr>
+          <w:rFonts w:cs="Arial" w:ascii="Verdana" w:hAnsi="Verdana"/>
+          <w:sz w:val="20"/>
+          <w:szCs w:val="20"/>
+        </w:rPr>
+        <w:t>___ con il seguente ordine del giorno:</w:t>
       </w:r>
       <w:permEnd w:id="440757592"/>
-      <w:r>
-        <w:rPr>
-          <w:rFonts w:cs="Arial" w:ascii="Verdana" w:hAnsi="Verdana"/>
-          <w:sz w:val="20"/>
-          <w:szCs w:val="20"/>
-        </w:rPr>
-        <w:t xml:space="preserve">C. </w:t>
-      </w:r>
       <w:permEnd w:id="745407061"/>
-      <w:permStart w:id="1247835489" w:edGrp="everyone"/>
-      <w:r>
-        <w:rPr>
-          <w:rFonts w:cs="Arial" w:ascii="Verdana" w:hAnsi="Verdana"/>
-          <w:sz w:val="20"/>
-          <w:szCs w:val="20"/>
-        </w:rPr>
-        <w:t>___ con il seguente ordine del giorno:</w:t>
-      </w:r>
       <w:permEnd w:id="1202223760"/>
       <w:permEnd w:id="186862917"/>
       <w:permEnd w:id="1247835489"/>
@@ -905,7 +921,7 @@
           <w:bottom w:val="single" w:sz="4" w:space="4" w:color="000000"/>
         </w:pBdr>
         <w:spacing w:lineRule="auto" w:line="240" w:before="0" w:after="120"/>
-        <w:ind w:left="0" w:right="0" w:hanging="0"/>
+        <w:ind w:hanging="0" w:left="0" w:right="0"/>
         <w:rPr>
           <w:rFonts w:ascii="Verdana" w:hAnsi="Verdana"/>
           <w:i w:val="false"/>
@@ -947,7 +963,7 @@
           <w:numId w:val="1"/>
         </w:numPr>
         <w:spacing w:lineRule="auto" w:line="240" w:before="144" w:after="144"/>
-        <w:ind w:left="357" w:hanging="357"/>
+        <w:ind w:hanging="357" w:left="357"/>
         <w:contextualSpacing w:val="false"/>
         <w:jc w:val="both"/>
         <w:rPr>
@@ -957,7 +973,7 @@
           <w:szCs w:val="20"/>
         </w:rPr>
       </w:pPr>
-      <w:bookmarkStart w:id="9" w:name="_Hlk50641773"/>
+      <w:bookmarkStart w:id="13" w:name="_Hlk50641773"/>
       <w:permStart w:id="2135961512" w:edGrp="everyone"/>
       <w:r>
         <w:rPr>
@@ -986,7 +1002,7 @@
           <w:numId w:val="1"/>
         </w:numPr>
         <w:spacing w:lineRule="auto" w:line="240" w:before="144" w:after="144"/>
-        <w:ind w:left="357" w:hanging="357"/>
+        <w:ind w:hanging="357" w:left="357"/>
         <w:contextualSpacing w:val="false"/>
         <w:jc w:val="both"/>
         <w:rPr>
@@ -1014,7 +1030,7 @@
           <w:numId w:val="1"/>
         </w:numPr>
         <w:spacing w:lineRule="auto" w:line="240" w:before="144" w:after="144"/>
-        <w:ind w:left="357" w:hanging="357"/>
+        <w:ind w:hanging="357" w:left="357"/>
         <w:contextualSpacing w:val="false"/>
         <w:jc w:val="both"/>
         <w:rPr>
@@ -1060,7 +1076,7 @@
           <w:numId w:val="1"/>
         </w:numPr>
         <w:spacing w:lineRule="auto" w:line="240" w:before="120" w:after="120"/>
-        <w:ind w:left="357" w:hanging="357"/>
+        <w:ind w:hanging="357" w:left="357"/>
         <w:contextualSpacing w:val="false"/>
         <w:jc w:val="both"/>
         <w:rPr>
@@ -1110,7 +1126,7 @@
           <w:numId w:val="1"/>
         </w:numPr>
         <w:spacing w:lineRule="auto" w:line="240" w:before="120" w:after="120"/>
-        <w:ind w:left="357" w:hanging="357"/>
+        <w:ind w:hanging="357" w:left="357"/>
         <w:contextualSpacing w:val="false"/>
         <w:jc w:val="both"/>
         <w:rPr>
@@ -1149,7 +1165,7 @@
           <w:numId w:val="1"/>
         </w:numPr>
         <w:spacing w:lineRule="auto" w:line="240" w:before="120" w:after="120"/>
-        <w:ind w:left="357" w:hanging="357"/>
+        <w:ind w:hanging="357" w:left="357"/>
         <w:contextualSpacing w:val="false"/>
         <w:jc w:val="both"/>
         <w:rPr>
@@ -1187,7 +1203,7 @@
           <w:numId w:val="1"/>
         </w:numPr>
         <w:spacing w:lineRule="auto" w:line="240" w:before="120" w:after="120"/>
-        <w:ind w:left="357" w:hanging="357"/>
+        <w:ind w:hanging="357" w:left="357"/>
         <w:contextualSpacing w:val="false"/>
         <w:jc w:val="both"/>
         <w:rPr>
@@ -1237,7 +1253,6 @@
         </w:rPr>
         <w:t>appresentante e Operatori/</w:t>
       </w:r>
-      <w:permEnd w:id="340153416"/>
       <w:r>
         <w:rPr>
           <w:rFonts w:eastAsia="Verdana" w:cs="Calibri" w:ascii="Verdana" w:hAnsi="Verdana" w:cstheme="minorHAnsi"/>
@@ -1248,6 +1263,7 @@
         </w:rPr>
         <w:t>Operatrici dell’Ente Locale)</w:t>
       </w:r>
+      <w:permEnd w:id="340153416"/>
     </w:p>
     <w:p>
       <w:pPr>
@@ -1257,7 +1273,7 @@
           <w:numId w:val="1"/>
         </w:numPr>
         <w:spacing w:lineRule="auto" w:line="240" w:before="120" w:after="120"/>
-        <w:ind w:left="357" w:hanging="357"/>
+        <w:ind w:hanging="357" w:left="357"/>
         <w:contextualSpacing w:val="false"/>
         <w:jc w:val="both"/>
         <w:rPr>
@@ -1306,7 +1322,7 @@
           <w:numId w:val="1"/>
         </w:numPr>
         <w:spacing w:lineRule="auto" w:line="240" w:before="120" w:after="120"/>
-        <w:ind w:left="357" w:hanging="357"/>
+        <w:ind w:hanging="357" w:left="357"/>
         <w:contextualSpacing w:val="false"/>
         <w:jc w:val="both"/>
         <w:rPr>
@@ -1355,7 +1371,7 @@
           <w:numId w:val="1"/>
         </w:numPr>
         <w:spacing w:lineRule="auto" w:line="240" w:before="120" w:after="120"/>
-        <w:ind w:left="357" w:hanging="357"/>
+        <w:ind w:hanging="357" w:left="357"/>
         <w:contextualSpacing w:val="false"/>
         <w:jc w:val="both"/>
         <w:rPr>
@@ -1416,7 +1432,7 @@
           <w:numId w:val="1"/>
         </w:numPr>
         <w:spacing w:lineRule="auto" w:line="240" w:before="120" w:after="120"/>
-        <w:ind w:left="357" w:hanging="357"/>
+        <w:ind w:hanging="357" w:left="357"/>
         <w:contextualSpacing w:val="false"/>
         <w:jc w:val="both"/>
         <w:rPr>
@@ -1465,7 +1481,7 @@
           <w:numId w:val="1"/>
         </w:numPr>
         <w:spacing w:lineRule="auto" w:line="240" w:before="120" w:after="120"/>
-        <w:ind w:left="357" w:hanging="357"/>
+        <w:ind w:hanging="357" w:left="357"/>
         <w:contextualSpacing w:val="false"/>
         <w:jc w:val="both"/>
         <w:rPr>
@@ -1512,7 +1528,7 @@
         <w:t xml:space="preserve"> </w:t>
       </w:r>
       <w:permEnd w:id="983515011"/>
-      <w:bookmarkEnd w:id="9"/>
+      <w:bookmarkEnd w:id="13"/>
     </w:p>
     <w:p>
       <w:pPr>
@@ -1521,7 +1537,6 @@
         <w:jc w:val="both"/>
         <w:rPr>
           <w:rFonts w:cs="Arial"/>
-          <w:b/>
           <w:b/>
         </w:rPr>
       </w:pPr>
@@ -1540,7 +1555,7 @@
           <w:tab w:val="left" w:pos="9639" w:leader="underscore"/>
         </w:tabs>
         <w:spacing w:lineRule="exact" w:line="320" w:before="120" w:after="120"/>
-        <w:ind w:left="357" w:hanging="357"/>
+        <w:ind w:hanging="357" w:left="357"/>
         <w:jc w:val="both"/>
         <w:rPr>
           <w:rFonts w:ascii="Verdana" w:hAnsi="Verdana" w:cs="Arial"/>
@@ -1575,7 +1590,7 @@
           <w:tab w:val="left" w:pos="9639" w:leader="underscore"/>
         </w:tabs>
         <w:spacing w:lineRule="exact" w:line="320" w:before="120" w:after="120"/>
-        <w:ind w:left="357" w:hanging="357"/>
+        <w:ind w:hanging="357" w:left="357"/>
         <w:jc w:val="both"/>
         <w:rPr>
           <w:rFonts w:ascii="Verdana" w:hAnsi="Verdana" w:cs="Arial"/>
@@ -1609,7 +1624,6 @@
         <w:jc w:val="both"/>
         <w:rPr>
           <w:rFonts w:cs="Arial"/>
-          <w:b/>
           <w:b/>
         </w:rPr>
       </w:pPr>
@@ -1627,7 +1641,7 @@
           <w:bottom w:val="single" w:sz="4" w:space="4" w:color="000000"/>
         </w:pBdr>
         <w:spacing w:lineRule="auto" w:line="240" w:before="0" w:after="120"/>
-        <w:ind w:left="0" w:right="0" w:hanging="0"/>
+        <w:ind w:hanging="0" w:left="0" w:right="0"/>
         <w:rPr>
           <w:rFonts w:ascii="Verdana" w:hAnsi="Verdana"/>
           <w:i w:val="false"/>
@@ -1658,7 +1672,7 @@
           <w:numId w:val="3"/>
         </w:numPr>
         <w:spacing w:lineRule="exact" w:line="320" w:before="120" w:after="120"/>
-        <w:ind w:left="357" w:hanging="357"/>
+        <w:ind w:hanging="357" w:left="357"/>
         <w:contextualSpacing w:val="false"/>
         <w:jc w:val="both"/>
         <w:rPr>
@@ -1694,7 +1708,7 @@
           <w:numId w:val="3"/>
         </w:numPr>
         <w:spacing w:lineRule="exact" w:line="320" w:before="120" w:after="120"/>
-        <w:ind w:left="357" w:hanging="357"/>
+        <w:ind w:hanging="357" w:left="357"/>
         <w:contextualSpacing w:val="false"/>
         <w:jc w:val="both"/>
         <w:rPr>
@@ -1730,7 +1744,7 @@
           <w:numId w:val="3"/>
         </w:numPr>
         <w:spacing w:lineRule="exact" w:line="320" w:before="120" w:after="120"/>
-        <w:ind w:left="357" w:hanging="357"/>
+        <w:ind w:hanging="357" w:left="357"/>
         <w:contextualSpacing w:val="false"/>
         <w:jc w:val="both"/>
         <w:rPr>
@@ -1766,7 +1780,7 @@
           <w:numId w:val="3"/>
         </w:numPr>
         <w:spacing w:lineRule="exact" w:line="320" w:before="120" w:after="120"/>
-        <w:ind w:left="357" w:hanging="357"/>
+        <w:ind w:hanging="357" w:left="357"/>
         <w:contextualSpacing w:val="false"/>
         <w:jc w:val="both"/>
         <w:rPr>
@@ -1801,7 +1815,6 @@
         <w:jc w:val="both"/>
         <w:rPr>
           <w:rFonts w:cs="Arial"/>
-          <w:b/>
           <w:b/>
         </w:rPr>
       </w:pPr>
@@ -1819,7 +1832,7 @@
           <w:bottom w:val="single" w:sz="4" w:space="4" w:color="000000"/>
         </w:pBdr>
         <w:spacing w:lineRule="auto" w:line="240" w:before="0" w:after="120"/>
-        <w:ind w:left="0" w:right="0" w:hanging="0"/>
+        <w:ind w:hanging="0" w:left="0" w:right="0"/>
         <w:rPr>
           <w:rFonts w:ascii="Verdana" w:hAnsi="Verdana"/>
           <w:i w:val="false"/>
@@ -1871,7 +1884,6 @@
         <w:rPr>
           <w:rFonts w:cs="Arial"/>
           <w:b/>
-          <w:b/>
         </w:rPr>
       </w:pPr>
       <w:r>
@@ -1888,7 +1900,7 @@
           <w:bottom w:val="single" w:sz="4" w:space="4" w:color="000000"/>
         </w:pBdr>
         <w:spacing w:lineRule="auto" w:line="240" w:before="0" w:after="120"/>
-        <w:ind w:left="0" w:right="0" w:hanging="0"/>
+        <w:ind w:hanging="0" w:left="0" w:right="0"/>
         <w:rPr>
           <w:rFonts w:ascii="Verdana" w:hAnsi="Verdana"/>
           <w:i w:val="false"/>
@@ -1940,7 +1952,6 @@
         <w:rPr>
           <w:rFonts w:cs="Arial"/>
           <w:b/>
-          <w:b/>
         </w:rPr>
       </w:pPr>
       <w:r>
@@ -1957,7 +1968,7 @@
           <w:bottom w:val="single" w:sz="4" w:space="4" w:color="000000"/>
         </w:pBdr>
         <w:spacing w:lineRule="auto" w:line="240" w:before="0" w:after="120"/>
-        <w:ind w:left="0" w:right="0" w:hanging="0"/>
+        <w:ind w:hanging="0" w:left="0" w:right="0"/>
         <w:jc w:val="both"/>
         <w:rPr>
           <w:rFonts w:ascii="Verdana" w:hAnsi="Verdana"/>
@@ -2011,7 +2022,7 @@
           <w:numId w:val="1"/>
         </w:numPr>
         <w:spacing w:lineRule="exact" w:line="320" w:before="120" w:after="120"/>
-        <w:ind w:left="357" w:hanging="357"/>
+        <w:ind w:hanging="357" w:left="357"/>
         <w:contextualSpacing w:val="false"/>
         <w:jc w:val="both"/>
         <w:rPr>
@@ -2047,7 +2058,7 @@
           <w:numId w:val="1"/>
         </w:numPr>
         <w:spacing w:lineRule="exact" w:line="320" w:before="120" w:after="120"/>
-        <w:ind w:left="357" w:hanging="357"/>
+        <w:ind w:hanging="357" w:left="357"/>
         <w:contextualSpacing w:val="false"/>
         <w:jc w:val="both"/>
         <w:rPr>
@@ -2083,7 +2094,7 @@
           <w:numId w:val="1"/>
         </w:numPr>
         <w:spacing w:lineRule="exact" w:line="320" w:before="120" w:after="120"/>
-        <w:ind w:left="357" w:hanging="357"/>
+        <w:ind w:hanging="357" w:left="357"/>
         <w:contextualSpacing w:val="false"/>
         <w:jc w:val="both"/>
         <w:rPr>
@@ -2119,7 +2130,7 @@
           <w:numId w:val="1"/>
         </w:numPr>
         <w:spacing w:lineRule="exact" w:line="320" w:before="120" w:after="120"/>
-        <w:ind w:left="357" w:hanging="357"/>
+        <w:ind w:hanging="357" w:left="357"/>
         <w:contextualSpacing w:val="false"/>
         <w:jc w:val="both"/>
         <w:rPr>
@@ -2155,7 +2166,7 @@
           <w:numId w:val="1"/>
         </w:numPr>
         <w:spacing w:lineRule="exact" w:line="320" w:before="120" w:after="120"/>
-        <w:ind w:left="357" w:hanging="357"/>
+        <w:ind w:hanging="357" w:left="357"/>
         <w:contextualSpacing w:val="false"/>
         <w:jc w:val="both"/>
         <w:rPr>
@@ -2191,7 +2202,7 @@
           <w:numId w:val="1"/>
         </w:numPr>
         <w:spacing w:lineRule="exact" w:line="320" w:before="120" w:after="120"/>
-        <w:ind w:left="357" w:hanging="357"/>
+        <w:ind w:hanging="357" w:left="357"/>
         <w:contextualSpacing w:val="false"/>
         <w:jc w:val="both"/>
         <w:rPr>
@@ -2226,7 +2237,6 @@
         <w:jc w:val="both"/>
         <w:rPr>
           <w:rFonts w:cs="Arial"/>
-          <w:b/>
           <w:b/>
         </w:rPr>
       </w:pPr>
@@ -2244,7 +2254,7 @@
           <w:bottom w:val="single" w:sz="4" w:space="4" w:color="000000"/>
         </w:pBdr>
         <w:spacing w:lineRule="auto" w:line="240" w:before="0" w:after="120"/>
-        <w:ind w:left="0" w:right="0" w:hanging="0"/>
+        <w:ind w:hanging="0" w:left="0" w:right="0"/>
         <w:rPr>
           <w:rFonts w:ascii="Verdana" w:hAnsi="Verdana"/>
           <w:i w:val="false"/>
@@ -2296,7 +2306,6 @@
         <w:rPr>
           <w:rFonts w:cs="Arial"/>
           <w:b/>
-          <w:b/>
         </w:rPr>
       </w:pPr>
       <w:r>
@@ -2314,7 +2323,6 @@
         <w:rPr>
           <w:rFonts w:cs="Arial"/>
           <w:b/>
-          <w:b/>
         </w:rPr>
       </w:pPr>
       <w:r>
@@ -2331,7 +2339,6 @@
         <w:jc w:val="both"/>
         <w:rPr>
           <w:rFonts w:cs="Arial"/>
-          <w:b/>
           <w:b/>
         </w:rPr>
       </w:pPr>
@@ -2349,7 +2356,7 @@
           <w:bottom w:val="single" w:sz="4" w:space="4" w:color="000000"/>
         </w:pBdr>
         <w:spacing w:lineRule="auto" w:line="240" w:before="0" w:after="120"/>
-        <w:ind w:left="0" w:right="0" w:hanging="0"/>
+        <w:ind w:hanging="0" w:left="0" w:right="0"/>
         <w:jc w:val="both"/>
         <w:rPr>
           <w:rFonts w:ascii="Verdana" w:hAnsi="Verdana"/>
@@ -2366,7 +2373,7 @@
           <w:rFonts w:ascii="Verdana" w:hAnsi="Verdana"/>
           <w:i w:val="false"/>
           <w:smallCaps/>
-          <w:color w:val="auto"/>
+          <w:color w:themeColor="accent1" w:val="auto"/>
           <w:sz w:val="20"/>
           <w:szCs w:val="20"/>
         </w:rPr>
@@ -2379,7 +2386,7 @@
           <w:bottom w:val="single" w:sz="4" w:space="4" w:color="000000"/>
         </w:pBdr>
         <w:spacing w:lineRule="auto" w:line="240" w:before="0" w:after="120"/>
-        <w:ind w:left="0" w:right="0" w:hanging="0"/>
+        <w:ind w:hanging="0" w:left="0" w:right="0"/>
         <w:jc w:val="both"/>
         <w:rPr>
           <w:rFonts w:ascii="Verdana" w:hAnsi="Verdana"/>
@@ -2431,7 +2438,6 @@
         <w:jc w:val="both"/>
         <w:rPr>
           <w:rFonts w:cs="Arial"/>
-          <w:b/>
           <w:b/>
         </w:rPr>
       </w:pPr>
@@ -2488,7 +2494,7 @@
           <w:numId w:val="1"/>
         </w:numPr>
         <w:spacing w:lineRule="exact" w:line="320" w:before="120" w:after="120"/>
-        <w:ind w:left="357" w:hanging="357"/>
+        <w:ind w:hanging="357" w:left="357"/>
         <w:contextualSpacing w:val="false"/>
         <w:jc w:val="both"/>
         <w:rPr>
@@ -2497,8 +2503,8 @@
           <w:szCs w:val="20"/>
         </w:rPr>
       </w:pPr>
-      <w:bookmarkStart w:id="10" w:name="_Hlk65658207"/>
-      <w:bookmarkEnd w:id="10"/>
+      <w:bookmarkStart w:id="14" w:name="_Hlk65658207"/>
+      <w:bookmarkEnd w:id="14"/>
       <w:r>
         <w:rPr>
           <w:rFonts w:cs="Arial" w:ascii="Verdana" w:hAnsi="Verdana"/>
@@ -2556,7 +2562,7 @@
           <w:numId w:val="1"/>
         </w:numPr>
         <w:spacing w:lineRule="exact" w:line="320" w:before="120" w:after="120"/>
-        <w:ind w:left="357" w:hanging="357"/>
+        <w:ind w:hanging="357" w:left="357"/>
         <w:contextualSpacing w:val="false"/>
         <w:jc w:val="both"/>
         <w:rPr>
@@ -2625,7 +2631,7 @@
           <w:numId w:val="1"/>
         </w:numPr>
         <w:spacing w:lineRule="exact" w:line="320" w:before="120" w:after="120"/>
-        <w:ind w:left="357" w:hanging="357"/>
+        <w:ind w:hanging="357" w:left="357"/>
         <w:contextualSpacing w:val="false"/>
         <w:jc w:val="both"/>
         <w:rPr>
@@ -2692,7 +2698,7 @@
           <w:numId w:val="1"/>
         </w:numPr>
         <w:spacing w:lineRule="exact" w:line="320" w:before="120" w:after="120"/>
-        <w:ind w:left="357" w:hanging="357"/>
+        <w:ind w:hanging="357" w:left="357"/>
         <w:contextualSpacing w:val="false"/>
         <w:jc w:val="both"/>
         <w:rPr>
@@ -2756,7 +2762,7 @@
           <w:numId w:val="1"/>
         </w:numPr>
         <w:spacing w:lineRule="exact" w:line="320" w:before="120" w:after="120"/>
-        <w:ind w:left="357" w:hanging="357"/>
+        <w:ind w:hanging="357" w:left="357"/>
         <w:contextualSpacing w:val="false"/>
         <w:jc w:val="both"/>
         <w:rPr>
@@ -2822,7 +2828,7 @@
           <w:numId w:val="1"/>
         </w:numPr>
         <w:spacing w:lineRule="exact" w:line="320" w:before="120" w:after="120"/>
-        <w:ind w:left="357" w:hanging="357"/>
+        <w:ind w:hanging="357" w:left="357"/>
         <w:contextualSpacing w:val="false"/>
         <w:jc w:val="both"/>
         <w:rPr>
@@ -2875,7 +2881,7 @@
           <w:numId w:val="1"/>
         </w:numPr>
         <w:spacing w:lineRule="exact" w:line="320" w:before="120" w:after="120"/>
-        <w:ind w:left="357" w:hanging="357"/>
+        <w:ind w:hanging="357" w:left="357"/>
         <w:contextualSpacing w:val="false"/>
         <w:jc w:val="both"/>
         <w:rPr>
@@ -2884,9 +2890,9 @@
           <w:szCs w:val="20"/>
         </w:rPr>
       </w:pPr>
-      <w:bookmarkStart w:id="11" w:name="_Hlk52208628"/>
-      <w:bookmarkStart w:id="12" w:name="Copia_di__Hlk65658207_1"/>
-      <w:bookmarkEnd w:id="12"/>
+      <w:bookmarkStart w:id="15" w:name="_Hlk52208628"/>
+      <w:bookmarkStart w:id="16" w:name="Copia_di__Hlk65658207_1"/>
+      <w:bookmarkEnd w:id="16"/>
       <w:r>
         <w:rPr>
           <w:rFonts w:cs="Arial" w:ascii="Verdana" w:hAnsi="Verdana"/>
@@ -2931,15 +2937,15 @@
         </w:rPr>
         <w:t>in presenza di situazioni di particolare gravità</w:t>
       </w:r>
+      <w:r>
+        <w:rPr>
+          <w:rFonts w:cs="Arial" w:ascii="Verdana" w:hAnsi="Verdana"/>
+          <w:sz w:val="20"/>
+          <w:szCs w:val="20"/>
+        </w:rPr>
+        <w:t>) con rapporto:</w:t>
+      </w:r>
       <w:permEnd w:id="1308109237"/>
-      <w:r>
-        <w:rPr>
-          <w:rFonts w:cs="Arial" w:ascii="Verdana" w:hAnsi="Verdana"/>
-          <w:sz w:val="20"/>
-          <w:szCs w:val="20"/>
-        </w:rPr>
-        <w:t>) con rapporto:</w:t>
-      </w:r>
     </w:p>
     <w:p>
       <w:pPr>
@@ -2949,7 +2955,7 @@
           <w:numId w:val="4"/>
         </w:numPr>
         <w:spacing w:lineRule="exact" w:line="320" w:before="120" w:after="120"/>
-        <w:ind w:left="851" w:hanging="425"/>
+        <w:ind w:hanging="425" w:left="851"/>
         <w:contextualSpacing w:val="false"/>
         <w:jc w:val="both"/>
         <w:rPr>
@@ -2985,7 +2991,7 @@
           <w:numId w:val="4"/>
         </w:numPr>
         <w:spacing w:lineRule="exact" w:line="320" w:before="120" w:after="120"/>
-        <w:ind w:left="851" w:hanging="425"/>
+        <w:ind w:hanging="425" w:left="851"/>
         <w:contextualSpacing w:val="false"/>
         <w:jc w:val="both"/>
         <w:rPr>
@@ -3021,7 +3027,7 @@
           <w:numId w:val="4"/>
         </w:numPr>
         <w:spacing w:lineRule="exact" w:line="320" w:before="120" w:after="120"/>
-        <w:ind w:left="851" w:hanging="425"/>
+        <w:ind w:hanging="425" w:left="851"/>
         <w:contextualSpacing w:val="false"/>
         <w:jc w:val="both"/>
         <w:rPr>
@@ -3058,7 +3064,7 @@
       </w:r>
       <w:permEnd w:id="527466024"/>
       <w:permEnd w:id="705445916"/>
-      <w:bookmarkEnd w:id="11"/>
+      <w:bookmarkEnd w:id="15"/>
     </w:p>
     <w:p>
       <w:pPr>
@@ -3106,7 +3112,6 @@
         <w:jc w:val="both"/>
         <w:rPr>
           <w:rFonts w:cs="Arial"/>
-          <w:b/>
           <w:b/>
         </w:rPr>
       </w:pPr>
@@ -3125,7 +3130,7 @@
           <w:tab w:val="left" w:pos="9639" w:leader="underscore"/>
         </w:tabs>
         <w:spacing w:lineRule="exact" w:line="320" w:before="120" w:after="120"/>
-        <w:ind w:left="0" w:hanging="0"/>
+        <w:ind w:hanging="0" w:left="0"/>
         <w:contextualSpacing w:val="false"/>
         <w:rPr>
           <w:rFonts w:ascii="Verdana" w:hAnsi="Verdana" w:cs="Arial"/>
@@ -3160,7 +3165,6 @@
         <w:rPr>
           <w:rFonts w:cs="Arial"/>
           <w:b/>
-          <w:b/>
         </w:rPr>
       </w:pPr>
       <w:r>
@@ -3169,9 +3173,9 @@
           <w:b/>
         </w:rPr>
       </w:r>
-      <w:bookmarkStart w:id="13" w:name="_Hlk50642137"/>
-      <w:bookmarkStart w:id="14" w:name="_Hlk50642137"/>
-      <w:bookmarkEnd w:id="14"/>
+      <w:bookmarkStart w:id="17" w:name="_Hlk50642137"/>
+      <w:bookmarkStart w:id="18" w:name="_Hlk50642137"/>
+      <w:bookmarkEnd w:id="18"/>
     </w:p>
     <w:tbl>
       <w:tblPr>
@@ -3416,7 +3420,6 @@
         <w:rPr>
           <w:rFonts w:cs="Arial"/>
           <w:b/>
-          <w:b/>
         </w:rPr>
       </w:pPr>
       <w:r>
@@ -3433,7 +3436,7 @@
           <w:bottom w:val="single" w:sz="4" w:space="4" w:color="000000"/>
         </w:pBdr>
         <w:spacing w:lineRule="auto" w:line="240" w:before="360" w:after="120"/>
-        <w:ind w:left="0" w:right="0" w:hanging="0"/>
+        <w:ind w:hanging="0" w:left="0" w:right="0"/>
         <w:rPr>
           <w:rFonts w:ascii="Verdana" w:hAnsi="Verdana"/>
           <w:i w:val="false"/>
@@ -3468,7 +3471,7 @@
           <w:tab w:val="left" w:pos="9639" w:leader="underscore"/>
         </w:tabs>
         <w:spacing w:lineRule="exact" w:line="320" w:before="120" w:after="120"/>
-        <w:ind w:left="425" w:hanging="425"/>
+        <w:ind w:hanging="425" w:left="425"/>
         <w:contextualSpacing w:val="false"/>
         <w:jc w:val="both"/>
         <w:rPr>
@@ -3511,12 +3514,11 @@
           <w:tab w:val="left" w:pos="9639" w:leader="underscore"/>
         </w:tabs>
         <w:spacing w:lineRule="exact" w:line="320" w:before="120" w:after="120"/>
-        <w:ind w:left="425" w:hanging="425"/>
+        <w:ind w:hanging="425" w:left="425"/>
         <w:contextualSpacing w:val="false"/>
         <w:jc w:val="both"/>
         <w:rPr>
           <w:rFonts w:ascii="Verdana" w:hAnsi="Verdana"/>
-          <w:b/>
           <w:b/>
           <w:bCs/>
           <w:smallCaps/>
@@ -3562,7 +3564,11 @@
         </w:rPr>
       </w:pPr>
       <w:r>
-        <w:rPr/>
+        <w:rPr>
+          <w:rFonts w:cs="Arial" w:ascii="Verdana" w:hAnsi="Verdana"/>
+          <w:sz w:val="20"/>
+          <w:szCs w:val="20"/>
+        </w:rPr>
       </w:r>
     </w:p>
     <w:sectPr>
@@ -3590,7 +3596,7 @@
 <w:ftr xmlns:o="urn:schemas-microsoft-com:office:office" xmlns:r="http://schemas.openxmlformats.org/officeDocument/2006/relationships" xmlns:v="urn:schemas-microsoft-com:vml" xmlns:w="http://schemas.openxmlformats.org/wordprocessingml/2006/main" xmlns:w10="urn:schemas-microsoft-com:office:word" xmlns:wp="http://schemas.openxmlformats.org/drawingml/2006/wordprocessingDrawing" xmlns:wps="http://schemas.microsoft.com/office/word/2010/wordprocessingShape" xmlns:wpg="http://schemas.microsoft.com/office/word/2010/wordprocessingGroup" xmlns:mc="http://schemas.openxmlformats.org/markup-compatibility/2006" xmlns:wp14="http://schemas.microsoft.com/office/word/2010/wordprocessingDrawing" xmlns:w14="http://schemas.microsoft.com/office/word/2010/wordml" xmlns:w15="http://schemas.microsoft.com/office/word/2012/wordml" mc:Ignorable="w14 wp14 w15">
   <w:p>
     <w:pPr>
-      <w:pStyle w:val="Pidipagina"/>
+      <w:pStyle w:val="Footer"/>
       <w:rPr/>
     </w:pPr>
     <w:r>
@@ -3609,7 +3615,7 @@
               <wp:extent cx="512445" cy="441325"/>
               <wp:effectExtent l="0" t="0" r="0" b="0"/>
               <wp:wrapNone/>
-              <wp:docPr id="4" name="AutoShape 1"/>
+              <wp:docPr id="5" name="AutoShape 1"/>
               <a:graphic xmlns:a="http://schemas.openxmlformats.org/drawingml/2006/main">
                 <a:graphicData uri="http://schemas.microsoft.com/office/word/2010/wordprocessingShape">
                   <wps:wsp>
@@ -3637,14 +3643,13 @@
                       <w:txbxContent>
                         <w:p>
                           <w:pPr>
-                            <w:pStyle w:val="Pidipagina"/>
+                            <w:pStyle w:val="Footer"/>
                             <w:pBdr>
                               <w:top w:val="single" w:sz="12" w:space="1" w:color="000000"/>
                               <w:bottom w:val="single" w:sz="48" w:space="0" w:color="000000"/>
                             </w:pBdr>
                             <w:jc w:val="center"/>
                             <w:rPr>
-                              <w:b/>
                               <w:b/>
                               <w:sz w:val="28"/>
                               <w:szCs w:val="28"/>
@@ -3722,14 +3727,13 @@
                 <w:txbxContent>
                   <w:p>
                     <w:pPr>
-                      <w:pStyle w:val="Pidipagina"/>
+                      <w:pStyle w:val="Footer"/>
                       <w:pBdr>
                         <w:top w:val="single" w:sz="12" w:space="1" w:color="000000"/>
                         <w:bottom w:val="single" w:sz="48" w:space="0" w:color="000000"/>
                       </w:pBdr>
                       <w:jc w:val="center"/>
                       <w:rPr>
-                        <w:b/>
                         <w:b/>
                         <w:sz w:val="28"/>
                         <w:szCs w:val="28"/>
@@ -3787,7 +3791,7 @@
 <w:hdr xmlns:o="urn:schemas-microsoft-com:office:office" xmlns:r="http://schemas.openxmlformats.org/officeDocument/2006/relationships" xmlns:v="urn:schemas-microsoft-com:vml" xmlns:w="http://schemas.openxmlformats.org/wordprocessingml/2006/main" xmlns:w10="urn:schemas-microsoft-com:office:word" xmlns:wp="http://schemas.openxmlformats.org/drawingml/2006/wordprocessingDrawing" xmlns:wps="http://schemas.microsoft.com/office/word/2010/wordprocessingShape" xmlns:wpg="http://schemas.microsoft.com/office/word/2010/wordprocessingGroup" xmlns:mc="http://schemas.openxmlformats.org/markup-compatibility/2006" xmlns:wp14="http://schemas.microsoft.com/office/word/2010/wordprocessingDrawing" xmlns:w14="http://schemas.microsoft.com/office/word/2010/wordml" xmlns:w15="http://schemas.microsoft.com/office/word/2012/wordml" mc:Ignorable="w14 wp14 w15">
   <w:p>
     <w:pPr>
-      <w:pStyle w:val="Intestazione"/>
+      <w:pStyle w:val="Header"/>
       <w:rPr/>
     </w:pPr>
     <w:r>
@@ -3803,7 +3807,7 @@
                 <a:graphicData uri="http://schemas.openxmlformats.org/drawingml/2006/picture">
                   <pic:pic xmlns:pic="http://schemas.openxmlformats.org/drawingml/2006/picture">
                     <pic:nvPicPr>
-                      <pic:cNvPr id="0" name="LOGO-USR-bianco-mi.png" descr=""/>
+                      <pic:cNvPr id="4" name="LOGO-USR-bianco-mi.png" descr=""/>
                       <pic:cNvPicPr/>
                     </pic:nvPicPr>
                     <pic:blipFill>
@@ -4976,7 +4980,7 @@
       <w:lang w:val="it-IT" w:eastAsia="it-IT" w:bidi="ar-SA"/>
     </w:rPr>
   </w:style>
-  <w:style w:type="paragraph" w:styleId="Titolo1">
+  <w:style w:type="paragraph" w:styleId="Heading1">
     <w:name w:val="Heading 1"/>
     <w:basedOn w:val="Normal"/>
     <w:next w:val="Normal"/>
@@ -4994,12 +4998,12 @@
       <w:rFonts w:ascii="Cambria" w:hAnsi="Cambria" w:eastAsia="" w:cs="" w:asciiTheme="majorHAnsi" w:cstheme="majorBidi" w:eastAsiaTheme="majorEastAsia" w:hAnsiTheme="majorHAnsi"/>
       <w:b/>
       <w:bCs/>
-      <w:color w:val="365F91" w:themeColor="accent1" w:themeShade="bf"/>
+      <w:color w:themeColor="accent1" w:themeShade="bf" w:val="365F91"/>
       <w:sz w:val="28"/>
       <w:szCs w:val="28"/>
     </w:rPr>
   </w:style>
-  <w:style w:type="paragraph" w:styleId="Titolo3">
+  <w:style w:type="paragraph" w:styleId="Heading3">
     <w:name w:val="Heading 3"/>
     <w:link w:val="Titolo3Carattere"/>
     <w:uiPriority w:val="9"/>
@@ -5022,7 +5026,7 @@
       <w:lang w:val="it-IT" w:eastAsia="it-IT" w:bidi="ar-SA"/>
     </w:rPr>
   </w:style>
-  <w:style w:type="paragraph" w:styleId="Titolo4">
+  <w:style w:type="paragraph" w:styleId="Heading4">
     <w:name w:val="Heading 4"/>
     <w:link w:val="Titolo4Carattere"/>
     <w:uiPriority w:val="9"/>
@@ -5144,7 +5148,7 @@
       <w:rFonts w:ascii="Cambria" w:hAnsi="Cambria" w:eastAsia="" w:cs="" w:asciiTheme="majorHAnsi" w:cstheme="majorBidi" w:eastAsiaTheme="majorEastAsia" w:hAnsiTheme="majorHAnsi"/>
       <w:b/>
       <w:bCs/>
-      <w:color w:val="365F91" w:themeColor="accent1" w:themeShade="bf"/>
+      <w:color w:themeColor="accent1" w:themeShade="bf" w:val="365F91"/>
       <w:sz w:val="28"/>
       <w:szCs w:val="28"/>
     </w:rPr>
@@ -5161,7 +5165,7 @@
       <w:bCs/>
       <w:i/>
       <w:iCs/>
-      <w:color w:val="4F81BD" w:themeColor="accent1"/>
+      <w:color w:themeColor="accent1" w:val="4F81BD"/>
     </w:rPr>
   </w:style>
   <w:style w:type="character" w:styleId="SubtleReference">
@@ -5172,7 +5176,7 @@
     <w:rsid w:val="00e521b2"/>
     <w:rPr>
       <w:smallCaps/>
-      <w:color w:val="C0504D" w:themeColor="accent2"/>
+      <w:color w:themeColor="accent2" w:val="C0504D"/>
       <w:u w:val="single"/>
     </w:rPr>
   </w:style>
@@ -5201,7 +5205,7 @@
       <w:b/>
       <w:bCs/>
       <w:smallCaps/>
-      <w:color w:val="C0504D" w:themeColor="accent2"/>
+      <w:color w:themeColor="accent2" w:val="C0504D"/>
       <w:spacing w:val="5"/>
       <w:u w:val="single"/>
     </w:rPr>
@@ -5245,7 +5249,7 @@
       <w:szCs w:val="20"/>
     </w:rPr>
   </w:style>
-  <w:style w:type="character" w:styleId="CollegamentoInternet">
+  <w:style w:type="character" w:styleId="Hyperlink">
     <w:name w:val="Hyperlink"/>
     <w:rPr>
       <w:color w:val="000080"/>
@@ -5255,7 +5259,7 @@
   <w:style w:type="paragraph" w:styleId="Titolo">
     <w:name w:val="Titolo"/>
     <w:basedOn w:val="Normal"/>
-    <w:next w:val="Corpodeltesto"/>
+    <w:next w:val="BodyText"/>
     <w:qFormat/>
     <w:pPr>
       <w:keepNext w:val="true"/>
@@ -5267,7 +5271,7 @@
       <w:szCs w:val="28"/>
     </w:rPr>
   </w:style>
-  <w:style w:type="paragraph" w:styleId="Corpodeltesto">
+  <w:style w:type="paragraph" w:styleId="BodyText">
     <w:name w:val="Body Text"/>
     <w:basedOn w:val="Normal"/>
     <w:pPr>
@@ -5275,15 +5279,15 @@
     </w:pPr>
     <w:rPr/>
   </w:style>
-  <w:style w:type="paragraph" w:styleId="Elenco">
+  <w:style w:type="paragraph" w:styleId="List">
     <w:name w:val="List"/>
-    <w:basedOn w:val="Corpodeltesto"/>
+    <w:basedOn w:val="BodyText"/>
     <w:pPr/>
     <w:rPr>
       <w:rFonts w:cs="Lohit Devanagari"/>
     </w:rPr>
   </w:style>
-  <w:style w:type="paragraph" w:styleId="Didascalia">
+  <w:style w:type="paragraph" w:styleId="Caption">
     <w:name w:val="Caption"/>
     <w:basedOn w:val="Normal"/>
     <w:qFormat/>
@@ -5317,7 +5321,7 @@
     <w:pPr/>
     <w:rPr/>
   </w:style>
-  <w:style w:type="paragraph" w:styleId="Intestazione">
+  <w:style w:type="paragraph" w:styleId="Header">
     <w:name w:val="Header"/>
     <w:basedOn w:val="Normal"/>
     <w:link w:val="IntestazioneCarattere"/>
@@ -5334,7 +5338,7 @@
     </w:pPr>
     <w:rPr/>
   </w:style>
-  <w:style w:type="paragraph" w:styleId="Pidipagina">
+  <w:style w:type="paragraph" w:styleId="Footer">
     <w:name w:val="Footer"/>
     <w:basedOn w:val="Normal"/>
     <w:link w:val="PidipaginaCarattere"/>
@@ -5465,7 +5469,7 @@
     <w:rsid w:val="00653458"/>
     <w:pPr>
       <w:spacing w:before="0" w:after="200"/>
-      <w:ind w:left="720" w:hanging="0"/>
+      <w:ind w:hanging="0" w:left="720"/>
       <w:contextualSpacing/>
     </w:pPr>
     <w:rPr/>
@@ -5483,14 +5487,14 @@
         <w:bottom w:val="single" w:sz="4" w:space="4" w:color="4F81BD"/>
       </w:pBdr>
       <w:spacing w:before="200" w:after="280"/>
-      <w:ind w:left="936" w:right="936" w:hanging="0"/>
+      <w:ind w:hanging="0" w:left="936" w:right="936"/>
     </w:pPr>
     <w:rPr>
       <w:b/>
       <w:bCs/>
       <w:i/>
       <w:iCs/>
-      <w:color w:val="4F81BD" w:themeColor="accent1"/>
+      <w:color w:themeColor="accent1" w:val="4F81BD"/>
     </w:rPr>
   </w:style>
   <w:style w:type="paragraph" w:styleId="NoSpacing">
@@ -5507,7 +5511,7 @@
     </w:pPr>
     <w:rPr>
       <w:rFonts w:ascii="Cambria" w:hAnsi="Cambria" w:eastAsia="" w:cs="" w:asciiTheme="majorHAnsi" w:cstheme="majorBidi" w:eastAsiaTheme="majorEastAsia" w:hAnsiTheme="majorHAnsi"/>
-      <w:color w:val="1F497D" w:themeColor="text2"/>
+      <w:color w:themeColor="text2" w:val="1F497D"/>
       <w:kern w:val="0"/>
       <w:sz w:val="22"/>
       <w:szCs w:val="22"/>
@@ -5587,7 +5591,7 @@
       <w:spacing w:before="120" w:after="0" w:line="264" w:lineRule="auto"/>
     </w:pPr>
     <w:rPr>
-      <w:color w:val="9BBB59" w:themeColor="accent3"/>
+      <w:color w:themeColor="accent3"/>
     </w:rPr>
     <w:tblPr>
       <w:tblStyleColBandSize w:val="1"/>
@@ -5641,7 +5645,7 @@
       <w:rPr>
         <w:b/>
         <w:bCs/>
-        <w:color w:val="FFFFFF" w:themeColor="background1"/>
+        <w:color w:themeColor="background1"/>
       </w:rPr>
       <w:tblPr/>
       <w:tcPr>
@@ -5744,7 +5748,7 @@
         <w:b/>
         <w:bCs/>
         <w:i w:val="0"/>
-        <w:color w:val="FFFFFF" w:themeColor="background1"/>
+        <w:color w:themeColor="background1"/>
       </w:rPr>
       <w:tblPr/>
       <w:tcPr>
@@ -5764,7 +5768,7 @@
         <w:b/>
         <w:bCs/>
         <w:i w:val="0"/>
-        <w:color w:val="FFFFFF" w:themeColor="background1"/>
+        <w:color w:themeColor="background1"/>
       </w:rPr>
       <w:tblPr/>
       <w:tcPr>
@@ -5784,7 +5788,7 @@
         <w:b/>
         <w:bCs/>
         <w:i w:val="0"/>
-        <w:color w:val="FFFFFF" w:themeColor="background1"/>
+        <w:color w:themeColor="background1"/>
       </w:rPr>
       <w:tblPr/>
       <w:tcPr>
@@ -5802,7 +5806,7 @@
         <w:b/>
         <w:bCs/>
         <w:i w:val="0"/>
-        <w:color w:val="FFFFFF" w:themeColor="background1"/>
+        <w:color w:themeColor="background1"/>
       </w:rPr>
       <w:tblPr/>
       <w:tcPr>
@@ -5850,41 +5854,41 @@
 </file>
 
 <file path=word/theme/theme1.xml><?xml version="1.0" encoding="utf-8"?>
-<a:theme xmlns:a="http://schemas.openxmlformats.org/drawingml/2006/main" name="Tema di Office">
+<a:theme xmlns:a="http://schemas.openxmlformats.org/drawingml/2006/main" xmlns:r="http://schemas.openxmlformats.org/officeDocument/2006/relationships" name="Tema di Office">
   <a:themeElements>
     <a:clrScheme name="Office">
       <a:dk1>
-        <a:sysClr val="windowText" lastClr="000000"/>
+        <a:srgbClr val="000000"/>
       </a:dk1>
       <a:lt1>
-        <a:sysClr val="window" lastClr="FFFFFF"/>
+        <a:srgbClr val="ffffff"/>
       </a:lt1>
       <a:dk2>
-        <a:srgbClr val="1F497D"/>
+        <a:srgbClr val="1f497d"/>
       </a:dk2>
       <a:lt2>
-        <a:srgbClr val="EEECE1"/>
+        <a:srgbClr val="eeece1"/>
       </a:lt2>
       <a:accent1>
-        <a:srgbClr val="4F81BD"/>
+        <a:srgbClr val="4f81bd"/>
       </a:accent1>
       <a:accent2>
-        <a:srgbClr val="C0504D"/>
+        <a:srgbClr val="c0504d"/>
       </a:accent2>
       <a:accent3>
-        <a:srgbClr val="9BBB59"/>
+        <a:srgbClr val="9bbb59"/>
       </a:accent3>
       <a:accent4>
-        <a:srgbClr val="8064A2"/>
+        <a:srgbClr val="8064a2"/>
       </a:accent4>
       <a:accent5>
-        <a:srgbClr val="4BACC6"/>
+        <a:srgbClr val="4bacc6"/>
       </a:accent5>
       <a:accent6>
-        <a:srgbClr val="F79646"/>
+        <a:srgbClr val="f79646"/>
       </a:accent6>
       <a:hlink>
-        <a:srgbClr val="0000FF"/>
+        <a:srgbClr val="0000ff"/>
       </a:hlink>
       <a:folHlink>
         <a:srgbClr val="800080"/>
@@ -5892,243 +5896,135 @@
     </a:clrScheme>
     <a:fontScheme name="Office">
       <a:majorFont>
-        <a:latin typeface="Cambria"/>
+        <a:latin typeface="Cambria" pitchFamily="0" charset="1"/>
         <a:ea typeface=""/>
         <a:cs typeface=""/>
-        <a:font script="Jpan" typeface="ＭＳ ゴシック"/>
-        <a:font script="Hang" typeface="맑은 고딕"/>
-        <a:font script="Hans" typeface="宋体"/>
-        <a:font script="Hant" typeface="新細明體"/>
-        <a:font script="Arab" typeface="Times New Roman"/>
-        <a:font script="Hebr" typeface="Times New Roman"/>
-        <a:font script="Thai" typeface="Angsana New"/>
-        <a:font script="Ethi" typeface="Nyala"/>
-        <a:font script="Beng" typeface="Vrinda"/>
-        <a:font script="Gujr" typeface="Shruti"/>
-        <a:font script="Khmr" typeface="MoolBoran"/>
-        <a:font script="Knda" typeface="Tunga"/>
-        <a:font script="Guru" typeface="Raavi"/>
-        <a:font script="Cans" typeface="Euphemia"/>
-        <a:font script="Cher" typeface="Plantagenet Cherokee"/>
-        <a:font script="Yiii" typeface="Microsoft Yi Baiti"/>
-        <a:font script="Tibt" typeface="Microsoft Himalaya"/>
-        <a:font script="Thaa" typeface="MV Boli"/>
-        <a:font script="Deva" typeface="Mangal"/>
-        <a:font script="Telu" typeface="Gautami"/>
-        <a:font script="Taml" typeface="Latha"/>
-        <a:font script="Syrc" typeface="Estrangelo Edessa"/>
-        <a:font script="Orya" typeface="Kalinga"/>
-        <a:font script="Mlym" typeface="Kartika"/>
-        <a:font script="Laoo" typeface="DokChampa"/>
-        <a:font script="Sinh" typeface="Iskoola Pota"/>
-        <a:font script="Mong" typeface="Mongolian Baiti"/>
-        <a:font script="Viet" typeface="Times New Roman"/>
-        <a:font script="Uigh" typeface="Microsoft Uighur"/>
       </a:majorFont>
       <a:minorFont>
-        <a:latin typeface="Calibri"/>
+        <a:latin typeface="Calibri" pitchFamily="0" charset="1"/>
         <a:ea typeface=""/>
         <a:cs typeface=""/>
-        <a:font script="Jpan" typeface="ＭＳ 明朝"/>
-        <a:font script="Hang" typeface="맑은 고딕"/>
-        <a:font script="Hans" typeface="宋体"/>
-        <a:font script="Hant" typeface="新細明體"/>
-        <a:font script="Arab" typeface="Arial"/>
-        <a:font script="Hebr" typeface="Arial"/>
-        <a:font script="Thai" typeface="Cordia New"/>
-        <a:font script="Ethi" typeface="Nyala"/>
-        <a:font script="Beng" typeface="Vrinda"/>
-        <a:font script="Gujr" typeface="Shruti"/>
-        <a:font script="Khmr" typeface="DaunPenh"/>
-        <a:font script="Knda" typeface="Tunga"/>
-        <a:font script="Guru" typeface="Raavi"/>
-        <a:font script="Cans" typeface="Euphemia"/>
-        <a:font script="Cher" typeface="Plantagenet Cherokee"/>
-        <a:font script="Yiii" typeface="Microsoft Yi Baiti"/>
-        <a:font script="Tibt" typeface="Microsoft Himalaya"/>
-        <a:font script="Thaa" typeface="MV Boli"/>
-        <a:font script="Deva" typeface="Mangal"/>
-        <a:font script="Telu" typeface="Gautami"/>
-        <a:font script="Taml" typeface="Latha"/>
-        <a:font script="Syrc" typeface="Estrangelo Edessa"/>
-        <a:font script="Orya" typeface="Kalinga"/>
-        <a:font script="Mlym" typeface="Kartika"/>
-        <a:font script="Laoo" typeface="DokChampa"/>
-        <a:font script="Sinh" typeface="Iskoola Pota"/>
-        <a:font script="Mong" typeface="Mongolian Baiti"/>
-        <a:font script="Viet" typeface="Arial"/>
-        <a:font script="Uigh" typeface="Microsoft Uighur"/>
       </a:minorFont>
     </a:fontScheme>
-    <a:fmtScheme name="Office">
+    <a:fmtScheme>
       <a:fillStyleLst>
         <a:solidFill>
           <a:schemeClr val="phClr"/>
         </a:solidFill>
-        <a:gradFill rotWithShape="1">
+        <a:gradFill>
           <a:gsLst>
             <a:gs pos="0">
               <a:schemeClr val="phClr">
                 <a:tint val="50000"/>
-                <a:satMod val="300000"/>
               </a:schemeClr>
             </a:gs>
             <a:gs pos="35000">
               <a:schemeClr val="phClr">
                 <a:tint val="37000"/>
-                <a:satMod val="300000"/>
               </a:schemeClr>
             </a:gs>
             <a:gs pos="100000">
               <a:schemeClr val="phClr">
                 <a:tint val="15000"/>
-                <a:satMod val="350000"/>
               </a:schemeClr>
             </a:gs>
           </a:gsLst>
           <a:lin ang="16200000" scaled="1"/>
+          <a:tileRect l="0" t="0" r="0" b="0"/>
         </a:gradFill>
-        <a:gradFill rotWithShape="1">
+        <a:gradFill>
           <a:gsLst>
             <a:gs pos="0">
               <a:schemeClr val="phClr">
                 <a:shade val="51000"/>
-                <a:satMod val="130000"/>
               </a:schemeClr>
             </a:gs>
             <a:gs pos="80000">
               <a:schemeClr val="phClr">
                 <a:shade val="93000"/>
-                <a:satMod val="130000"/>
               </a:schemeClr>
             </a:gs>
             <a:gs pos="100000">
               <a:schemeClr val="phClr">
                 <a:shade val="94000"/>
-                <a:satMod val="135000"/>
               </a:schemeClr>
             </a:gs>
           </a:gsLst>
           <a:lin ang="16200000" scaled="0"/>
+          <a:tileRect l="0" t="0" r="0" b="0"/>
         </a:gradFill>
       </a:fillStyleLst>
       <a:lnStyleLst>
         <a:ln w="9525" cap="flat" cmpd="sng" algn="ctr">
-          <a:solidFill>
-            <a:schemeClr val="phClr">
-              <a:shade val="95000"/>
-              <a:satMod val="105000"/>
-            </a:schemeClr>
-          </a:solidFill>
           <a:prstDash val="solid"/>
         </a:ln>
         <a:ln w="25400" cap="flat" cmpd="sng" algn="ctr">
-          <a:solidFill>
-            <a:schemeClr val="phClr"/>
-          </a:solidFill>
           <a:prstDash val="solid"/>
         </a:ln>
         <a:ln w="38100" cap="flat" cmpd="sng" algn="ctr">
-          <a:solidFill>
-            <a:schemeClr val="phClr"/>
-          </a:solidFill>
           <a:prstDash val="solid"/>
         </a:ln>
       </a:lnStyleLst>
       <a:effectStyleLst>
         <a:effectStyle>
-          <a:effectLst>
-            <a:outerShdw blurRad="40000" dist="20000" dir="5400000" rotWithShape="0">
-              <a:srgbClr val="000000">
-                <a:alpha val="38000"/>
-              </a:srgbClr>
-            </a:outerShdw>
-          </a:effectLst>
+          <a:effectLst/>
         </a:effectStyle>
         <a:effectStyle>
-          <a:effectLst>
-            <a:outerShdw blurRad="40000" dist="23000" dir="5400000" rotWithShape="0">
-              <a:srgbClr val="000000">
-                <a:alpha val="35000"/>
-              </a:srgbClr>
-            </a:outerShdw>
-          </a:effectLst>
+          <a:effectLst/>
         </a:effectStyle>
         <a:effectStyle>
-          <a:effectLst>
-            <a:outerShdw blurRad="40000" dist="23000" dir="5400000" rotWithShape="0">
-              <a:srgbClr val="000000">
-                <a:alpha val="35000"/>
-              </a:srgbClr>
-            </a:outerShdw>
-          </a:effectLst>
-          <a:scene3d>
-            <a:camera prst="orthographicFront">
-              <a:rot lat="0" lon="0" rev="0"/>
-            </a:camera>
-            <a:lightRig rig="threePt" dir="t">
-              <a:rot lat="0" lon="0" rev="1200000"/>
-            </a:lightRig>
-          </a:scene3d>
-          <a:sp3d>
-            <a:bevelT w="63500" h="25400"/>
-          </a:sp3d>
+          <a:effectLst/>
         </a:effectStyle>
       </a:effectStyleLst>
       <a:bgFillStyleLst>
         <a:solidFill>
           <a:schemeClr val="phClr"/>
         </a:solidFill>
-        <a:gradFill rotWithShape="1">
+        <a:gradFill>
           <a:gsLst>
             <a:gs pos="0">
               <a:schemeClr val="phClr">
                 <a:tint val="40000"/>
-                <a:satMod val="350000"/>
               </a:schemeClr>
             </a:gs>
             <a:gs pos="40000">
               <a:schemeClr val="phClr">
                 <a:tint val="45000"/>
                 <a:shade val="99000"/>
-                <a:satMod val="350000"/>
               </a:schemeClr>
             </a:gs>
             <a:gs pos="100000">
               <a:schemeClr val="phClr">
                 <a:shade val="20000"/>
-                <a:satMod val="255000"/>
               </a:schemeClr>
             </a:gs>
           </a:gsLst>
           <a:path path="circle">
             <a:fillToRect l="50000" t="-80000" r="50000" b="180000"/>
           </a:path>
+          <a:tileRect l="0" t="0" r="0" b="0"/>
         </a:gradFill>
-        <a:gradFill rotWithShape="1">
+        <a:gradFill>
           <a:gsLst>
             <a:gs pos="0">
               <a:schemeClr val="phClr">
                 <a:tint val="80000"/>
-                <a:satMod val="300000"/>
               </a:schemeClr>
             </a:gs>
             <a:gs pos="100000">
               <a:schemeClr val="phClr">
                 <a:shade val="30000"/>
-                <a:satMod val="200000"/>
               </a:schemeClr>
             </a:gs>
           </a:gsLst>
           <a:path path="circle">
             <a:fillToRect l="50000" t="50000" r="50000" b="50000"/>
           </a:path>
+          <a:tileRect l="0" t="0" r="0" b="0"/>
         </a:gradFill>
       </a:bgFillStyleLst>
     </a:fmtScheme>
   </a:themeElements>
-  <a:objectDefaults/>
-  <a:extraClrSchemeLst/>
 </a:theme>
 </file>
 
